--- a/258. 亙、亘→亘.docx
+++ b/258. 亙、亘→亘.docx
@@ -135,7 +135,7 @@
           <w:szCs w:val="48"/>
           <w:lang w:eastAsia="zh-TW"/>
         </w:rPr>
-        <w:t>辨意：根據《教育部異體字字典》，「</w:t>
+        <w:t>辨意：「</w:t>
       </w:r>
       <w:r>
         <w:rPr>

--- a/258. 亙、亘→亘.docx
+++ b/258. 亙、亘→亘.docx
@@ -16,6 +16,7 @@
           <w:lang w:eastAsia="zh-TW"/>
         </w:rPr>
       </w:pPr>
+      <w:bookmarkStart w:id="0" w:name="_GoBack"/>
       <w:r>
         <w:rPr>
           <w:rFonts w:hint="eastAsia" w:ascii="TW-MOE-Std-Kai" w:hAnsi="TW-MOE-Std-Kai" w:eastAsia="TW-MOE-Std-Kai" w:cs="TW-MOE-Std-Kai"/>
@@ -36,8 +37,6 @@
         </w:rPr>
         <w:t>陸居民臺灣正體字講義》一簡多繁辨析之「亙、亘」→「亘」</w:t>
       </w:r>
-      <w:bookmarkStart w:id="0" w:name="_GoBack"/>
-      <w:bookmarkEnd w:id="0"/>
     </w:p>
     <w:p>
       <w:pPr>
@@ -184,6 +183,7 @@
         <w:t>偏旁辨析：「亙」與「亘」均可作偏旁，如「恆」、「宣」、「荁」、「桓」、「晅」、「貆」等。</w:t>
       </w:r>
     </w:p>
+    <w:bookmarkEnd w:id="0"/>
     <w:sectPr>
       <w:pgSz w:w="11906" w:h="16838"/>
       <w:pgMar w:top="1440" w:right="1800" w:bottom="1440" w:left="1800" w:header="851" w:footer="992" w:gutter="0"/>
